--- a/Searches.docx
+++ b/Searches.docx
@@ -15,6 +15,7 @@
       </w:pPr>
       <w:r>
         <w:rPr>
+          <w:noProof/>
           <w:lang w:val="es-ES"/>
         </w:rPr>
         <w:drawing>
@@ -61,6 +62,7 @@
       </w:r>
       <w:r>
         <w:rPr>
+          <w:noProof/>
           <w:lang w:val="es-ES"/>
         </w:rPr>
         <w:drawing>
@@ -121,6 +123,7 @@
       </w:pPr>
       <w:r>
         <w:rPr>
+          <w:noProof/>
           <w:lang w:val="es-ES"/>
         </w:rPr>
         <w:drawing>
@@ -167,6 +170,7 @@
       </w:r>
       <w:r>
         <w:rPr>
+          <w:noProof/>
           <w:lang w:val="es-ES"/>
         </w:rPr>
         <w:drawing>
@@ -226,6 +230,7 @@
       </w:pPr>
       <w:r>
         <w:rPr>
+          <w:noProof/>
           <w:lang w:val="es-ES"/>
         </w:rPr>
         <w:drawing>
@@ -272,6 +277,7 @@
       </w:r>
       <w:r>
         <w:rPr>
+          <w:noProof/>
           <w:lang w:val="es-ES"/>
         </w:rPr>
         <w:drawing>
@@ -331,6 +337,7 @@
       </w:pPr>
       <w:r>
         <w:rPr>
+          <w:noProof/>
           <w:lang w:val="es-ES"/>
         </w:rPr>
         <w:drawing>
@@ -371,6 +378,7 @@
       </w:r>
       <w:r>
         <w:rPr>
+          <w:noProof/>
           <w:lang w:val="es-ES"/>
         </w:rPr>
         <w:drawing>
@@ -430,6 +438,7 @@
       </w:pPr>
       <w:r>
         <w:rPr>
+          <w:noProof/>
           <w:lang w:val="es-ES"/>
         </w:rPr>
         <w:lastRenderedPageBreak/>
@@ -477,6 +486,7 @@
       </w:r>
       <w:r>
         <w:rPr>
+          <w:noProof/>
           <w:lang w:val="es-ES"/>
         </w:rPr>
         <w:drawing>
@@ -537,6 +547,7 @@
       </w:pPr>
       <w:r>
         <w:rPr>
+          <w:noProof/>
           <w:lang w:val="es-ES"/>
         </w:rPr>
         <w:drawing>
@@ -577,6 +588,7 @@
       </w:r>
       <w:r>
         <w:rPr>
+          <w:noProof/>
           <w:lang w:val="es-ES"/>
         </w:rPr>
         <w:drawing>
@@ -645,6 +657,7 @@
       </w:pPr>
       <w:r>
         <w:rPr>
+          <w:noProof/>
           <w:lang w:val="es-ES"/>
         </w:rPr>
         <w:drawing>
@@ -691,6 +704,7 @@
       </w:r>
       <w:r>
         <w:rPr>
+          <w:noProof/>
           <w:lang w:val="es-ES"/>
         </w:rPr>
         <w:drawing>
@@ -750,6 +764,7 @@
       </w:pPr>
       <w:r>
         <w:rPr>
+          <w:noProof/>
           <w:lang w:val="es-ES"/>
         </w:rPr>
         <w:drawing>
@@ -796,6 +811,7 @@
       </w:r>
       <w:r>
         <w:rPr>
+          <w:noProof/>
           <w:lang w:val="es-ES"/>
         </w:rPr>
         <w:drawing>
@@ -839,6 +855,446 @@
           <w:lang w:val="es-ES"/>
         </w:rPr>
         <w:br/>
+      </w:r>
+    </w:p>
+    <w:p>
+      <w:pPr>
+        <w:pStyle w:val="Prrafodelista"/>
+        <w:rPr>
+          <w:lang w:val="es-ES"/>
+        </w:rPr>
+      </w:pPr>
+    </w:p>
+    <w:p>
+      <w:pPr>
+        <w:rPr>
+          <w:lang w:val="es-ES"/>
+        </w:rPr>
+      </w:pPr>
+      <w:r>
+        <w:rPr>
+          <w:lang w:val="es-ES"/>
+        </w:rPr>
+        <w:t>BONUS:</w:t>
+      </w:r>
+    </w:p>
+    <w:p>
+      <w:pPr>
+        <w:rPr>
+          <w:lang w:val="es-ES"/>
+        </w:rPr>
+      </w:pPr>
+    </w:p>
+    <w:p>
+      <w:pPr>
+        <w:pStyle w:val="Prrafodelista"/>
+        <w:numPr>
+          <w:ilvl w:val="0"/>
+          <w:numId w:val="2"/>
+        </w:numPr>
+        <w:rPr>
+          <w:lang w:val="es-ES"/>
+        </w:rPr>
+      </w:pPr>
+      <w:r>
+        <w:rPr>
+          <w:lang w:val="es-ES"/>
+        </w:rPr>
+        <w:drawing>
+          <wp:inline distT="0" distB="0" distL="0" distR="0" wp14:anchorId="7208AE57" wp14:editId="521542CE">
+            <wp:extent cx="5744377" cy="1095528"/>
+            <wp:effectExtent l="0" t="0" r="8890" b="9525"/>
+            <wp:docPr id="716449324" name="Imagen 1" descr="Interfaz de usuario gráfica, Texto, Aplicación&#10;&#10;Descripción generada automáticamente"/>
+            <wp:cNvGraphicFramePr>
+              <a:graphicFrameLocks xmlns:a="http://schemas.openxmlformats.org/drawingml/2006/main" noChangeAspect="1"/>
+            </wp:cNvGraphicFramePr>
+            <a:graphic xmlns:a="http://schemas.openxmlformats.org/drawingml/2006/main">
+              <a:graphicData uri="http://schemas.openxmlformats.org/drawingml/2006/picture">
+                <pic:pic xmlns:pic="http://schemas.openxmlformats.org/drawingml/2006/picture">
+                  <pic:nvPicPr>
+                    <pic:cNvPr id="716449324" name="Imagen 1" descr="Interfaz de usuario gráfica, Texto, Aplicación&#10;&#10;Descripción generada automáticamente"/>
+                    <pic:cNvPicPr/>
+                  </pic:nvPicPr>
+                  <pic:blipFill>
+                    <a:blip r:embed="rId21"/>
+                    <a:stretch>
+                      <a:fillRect/>
+                    </a:stretch>
+                  </pic:blipFill>
+                  <pic:spPr>
+                    <a:xfrm>
+                      <a:off x="0" y="0"/>
+                      <a:ext cx="5744377" cy="1095528"/>
+                    </a:xfrm>
+                    <a:prstGeom prst="rect">
+                      <a:avLst/>
+                    </a:prstGeom>
+                  </pic:spPr>
+                </pic:pic>
+              </a:graphicData>
+            </a:graphic>
+          </wp:inline>
+        </w:drawing>
+      </w:r>
+      <w:r>
+        <w:rPr>
+          <w:lang w:val="es-ES"/>
+        </w:rPr>
+        <w:br/>
+      </w:r>
+      <w:r>
+        <w:rPr>
+          <w:lang w:val="es-ES"/>
+        </w:rPr>
+        <w:drawing>
+          <wp:inline distT="0" distB="0" distL="0" distR="0" wp14:anchorId="53261E00" wp14:editId="7859CAA0">
+            <wp:extent cx="2448267" cy="1162212"/>
+            <wp:effectExtent l="0" t="0" r="9525" b="0"/>
+            <wp:docPr id="1925910502" name="Imagen 1" descr="Tabla&#10;&#10;Descripción generada automáticamente"/>
+            <wp:cNvGraphicFramePr>
+              <a:graphicFrameLocks xmlns:a="http://schemas.openxmlformats.org/drawingml/2006/main" noChangeAspect="1"/>
+            </wp:cNvGraphicFramePr>
+            <a:graphic xmlns:a="http://schemas.openxmlformats.org/drawingml/2006/main">
+              <a:graphicData uri="http://schemas.openxmlformats.org/drawingml/2006/picture">
+                <pic:pic xmlns:pic="http://schemas.openxmlformats.org/drawingml/2006/picture">
+                  <pic:nvPicPr>
+                    <pic:cNvPr id="1925910502" name="Imagen 1" descr="Tabla&#10;&#10;Descripción generada automáticamente"/>
+                    <pic:cNvPicPr/>
+                  </pic:nvPicPr>
+                  <pic:blipFill>
+                    <a:blip r:embed="rId22"/>
+                    <a:stretch>
+                      <a:fillRect/>
+                    </a:stretch>
+                  </pic:blipFill>
+                  <pic:spPr>
+                    <a:xfrm>
+                      <a:off x="0" y="0"/>
+                      <a:ext cx="2448267" cy="1162212"/>
+                    </a:xfrm>
+                    <a:prstGeom prst="rect">
+                      <a:avLst/>
+                    </a:prstGeom>
+                  </pic:spPr>
+                </pic:pic>
+              </a:graphicData>
+            </a:graphic>
+          </wp:inline>
+        </w:drawing>
+      </w:r>
+      <w:r>
+        <w:rPr>
+          <w:lang w:val="es-ES"/>
+        </w:rPr>
+        <w:br/>
+      </w:r>
+    </w:p>
+    <w:p>
+      <w:pPr>
+        <w:pStyle w:val="Prrafodelista"/>
+        <w:numPr>
+          <w:ilvl w:val="0"/>
+          <w:numId w:val="2"/>
+        </w:numPr>
+        <w:rPr>
+          <w:lang w:val="es-ES"/>
+        </w:rPr>
+      </w:pPr>
+      <w:r>
+        <w:rPr>
+          <w:lang w:val="es-ES"/>
+        </w:rPr>
+        <w:drawing>
+          <wp:inline distT="0" distB="0" distL="0" distR="0" wp14:anchorId="3B365A38" wp14:editId="2F2FE64B">
+            <wp:extent cx="4991797" cy="1066949"/>
+            <wp:effectExtent l="0" t="0" r="0" b="0"/>
+            <wp:docPr id="1262640481" name="Imagen 1" descr="Interfaz de usuario gráfica, Texto, Aplicación, Chat o mensaje de texto&#10;&#10;Descripción generada automáticamente"/>
+            <wp:cNvGraphicFramePr>
+              <a:graphicFrameLocks xmlns:a="http://schemas.openxmlformats.org/drawingml/2006/main" noChangeAspect="1"/>
+            </wp:cNvGraphicFramePr>
+            <a:graphic xmlns:a="http://schemas.openxmlformats.org/drawingml/2006/main">
+              <a:graphicData uri="http://schemas.openxmlformats.org/drawingml/2006/picture">
+                <pic:pic xmlns:pic="http://schemas.openxmlformats.org/drawingml/2006/picture">
+                  <pic:nvPicPr>
+                    <pic:cNvPr id="1262640481" name="Imagen 1" descr="Interfaz de usuario gráfica, Texto, Aplicación, Chat o mensaje de texto&#10;&#10;Descripción generada automáticamente"/>
+                    <pic:cNvPicPr/>
+                  </pic:nvPicPr>
+                  <pic:blipFill>
+                    <a:blip r:embed="rId23"/>
+                    <a:stretch>
+                      <a:fillRect/>
+                    </a:stretch>
+                  </pic:blipFill>
+                  <pic:spPr>
+                    <a:xfrm>
+                      <a:off x="0" y="0"/>
+                      <a:ext cx="4991797" cy="1066949"/>
+                    </a:xfrm>
+                    <a:prstGeom prst="rect">
+                      <a:avLst/>
+                    </a:prstGeom>
+                  </pic:spPr>
+                </pic:pic>
+              </a:graphicData>
+            </a:graphic>
+          </wp:inline>
+        </w:drawing>
+      </w:r>
+    </w:p>
+    <w:p>
+      <w:pPr>
+        <w:pStyle w:val="Prrafodelista"/>
+        <w:rPr>
+          <w:lang w:val="es-ES"/>
+        </w:rPr>
+      </w:pPr>
+      <w:r>
+        <w:rPr>
+          <w:lang w:val="es-ES"/>
+        </w:rPr>
+        <w:drawing>
+          <wp:inline distT="0" distB="0" distL="0" distR="0" wp14:anchorId="5CBDFE29" wp14:editId="45D5DB08">
+            <wp:extent cx="2771775" cy="4539843"/>
+            <wp:effectExtent l="0" t="0" r="0" b="0"/>
+            <wp:docPr id="1625085486" name="Imagen 1" descr="Tabla&#10;&#10;Descripción generada automáticamente con confianza media"/>
+            <wp:cNvGraphicFramePr>
+              <a:graphicFrameLocks xmlns:a="http://schemas.openxmlformats.org/drawingml/2006/main" noChangeAspect="1"/>
+            </wp:cNvGraphicFramePr>
+            <a:graphic xmlns:a="http://schemas.openxmlformats.org/drawingml/2006/main">
+              <a:graphicData uri="http://schemas.openxmlformats.org/drawingml/2006/picture">
+                <pic:pic xmlns:pic="http://schemas.openxmlformats.org/drawingml/2006/picture">
+                  <pic:nvPicPr>
+                    <pic:cNvPr id="1625085486" name="Imagen 1" descr="Tabla&#10;&#10;Descripción generada automáticamente con confianza media"/>
+                    <pic:cNvPicPr/>
+                  </pic:nvPicPr>
+                  <pic:blipFill>
+                    <a:blip r:embed="rId24"/>
+                    <a:stretch>
+                      <a:fillRect/>
+                    </a:stretch>
+                  </pic:blipFill>
+                  <pic:spPr>
+                    <a:xfrm>
+                      <a:off x="0" y="0"/>
+                      <a:ext cx="2789742" cy="4569270"/>
+                    </a:xfrm>
+                    <a:prstGeom prst="rect">
+                      <a:avLst/>
+                    </a:prstGeom>
+                  </pic:spPr>
+                </pic:pic>
+              </a:graphicData>
+            </a:graphic>
+          </wp:inline>
+        </w:drawing>
+      </w:r>
+    </w:p>
+    <w:p>
+      <w:pPr>
+        <w:pStyle w:val="Prrafodelista"/>
+        <w:numPr>
+          <w:ilvl w:val="0"/>
+          <w:numId w:val="2"/>
+        </w:numPr>
+        <w:rPr>
+          <w:lang w:val="es-ES"/>
+        </w:rPr>
+      </w:pPr>
+      <w:r>
+        <w:rPr>
+          <w:lang w:val="es-ES"/>
+        </w:rPr>
+        <w:drawing>
+          <wp:inline distT="0" distB="0" distL="0" distR="0" wp14:anchorId="0821A2C8" wp14:editId="0D6E80F7">
+            <wp:extent cx="3972479" cy="1028844"/>
+            <wp:effectExtent l="0" t="0" r="0" b="0"/>
+            <wp:docPr id="845589406" name="Imagen 1" descr="Interfaz de usuario gráfica, Texto, Aplicación&#10;&#10;Descripción generada automáticamente"/>
+            <wp:cNvGraphicFramePr>
+              <a:graphicFrameLocks xmlns:a="http://schemas.openxmlformats.org/drawingml/2006/main" noChangeAspect="1"/>
+            </wp:cNvGraphicFramePr>
+            <a:graphic xmlns:a="http://schemas.openxmlformats.org/drawingml/2006/main">
+              <a:graphicData uri="http://schemas.openxmlformats.org/drawingml/2006/picture">
+                <pic:pic xmlns:pic="http://schemas.openxmlformats.org/drawingml/2006/picture">
+                  <pic:nvPicPr>
+                    <pic:cNvPr id="845589406" name="Imagen 1" descr="Interfaz de usuario gráfica, Texto, Aplicación&#10;&#10;Descripción generada automáticamente"/>
+                    <pic:cNvPicPr/>
+                  </pic:nvPicPr>
+                  <pic:blipFill>
+                    <a:blip r:embed="rId25"/>
+                    <a:stretch>
+                      <a:fillRect/>
+                    </a:stretch>
+                  </pic:blipFill>
+                  <pic:spPr>
+                    <a:xfrm>
+                      <a:off x="0" y="0"/>
+                      <a:ext cx="3972479" cy="1028844"/>
+                    </a:xfrm>
+                    <a:prstGeom prst="rect">
+                      <a:avLst/>
+                    </a:prstGeom>
+                  </pic:spPr>
+                </pic:pic>
+              </a:graphicData>
+            </a:graphic>
+          </wp:inline>
+        </w:drawing>
+      </w:r>
+    </w:p>
+    <w:p>
+      <w:pPr>
+        <w:pStyle w:val="Prrafodelista"/>
+        <w:rPr>
+          <w:lang w:val="es-ES"/>
+        </w:rPr>
+      </w:pPr>
+      <w:r>
+        <w:rPr>
+          <w:lang w:val="es-ES"/>
+        </w:rPr>
+        <w:drawing>
+          <wp:inline distT="0" distB="0" distL="0" distR="0" wp14:anchorId="4F021E4C" wp14:editId="1F511E0E">
+            <wp:extent cx="3562847" cy="6868484"/>
+            <wp:effectExtent l="0" t="0" r="0" b="8890"/>
+            <wp:docPr id="2115407950" name="Imagen 1" descr="Imagen que contiene Tabla&#10;&#10;Descripción generada automáticamente"/>
+            <wp:cNvGraphicFramePr>
+              <a:graphicFrameLocks xmlns:a="http://schemas.openxmlformats.org/drawingml/2006/main" noChangeAspect="1"/>
+            </wp:cNvGraphicFramePr>
+            <a:graphic xmlns:a="http://schemas.openxmlformats.org/drawingml/2006/main">
+              <a:graphicData uri="http://schemas.openxmlformats.org/drawingml/2006/picture">
+                <pic:pic xmlns:pic="http://schemas.openxmlformats.org/drawingml/2006/picture">
+                  <pic:nvPicPr>
+                    <pic:cNvPr id="2115407950" name="Imagen 1" descr="Imagen que contiene Tabla&#10;&#10;Descripción generada automáticamente"/>
+                    <pic:cNvPicPr/>
+                  </pic:nvPicPr>
+                  <pic:blipFill>
+                    <a:blip r:embed="rId26"/>
+                    <a:stretch>
+                      <a:fillRect/>
+                    </a:stretch>
+                  </pic:blipFill>
+                  <pic:spPr>
+                    <a:xfrm>
+                      <a:off x="0" y="0"/>
+                      <a:ext cx="3562847" cy="6868484"/>
+                    </a:xfrm>
+                    <a:prstGeom prst="rect">
+                      <a:avLst/>
+                    </a:prstGeom>
+                  </pic:spPr>
+                </pic:pic>
+              </a:graphicData>
+            </a:graphic>
+          </wp:inline>
+        </w:drawing>
+      </w:r>
+    </w:p>
+    <w:p>
+      <w:pPr>
+        <w:pStyle w:val="Prrafodelista"/>
+        <w:rPr>
+          <w:lang w:val="es-ES"/>
+        </w:rPr>
+      </w:pPr>
+    </w:p>
+    <w:p>
+      <w:pPr>
+        <w:pStyle w:val="Prrafodelista"/>
+        <w:numPr>
+          <w:ilvl w:val="0"/>
+          <w:numId w:val="2"/>
+        </w:numPr>
+        <w:rPr>
+          <w:lang w:val="es-ES"/>
+        </w:rPr>
+      </w:pPr>
+      <w:r>
+        <w:rPr>
+          <w:lang w:val="es-ES"/>
+        </w:rPr>
+        <w:drawing>
+          <wp:inline distT="0" distB="0" distL="0" distR="0" wp14:anchorId="75666E24" wp14:editId="759C5582">
+            <wp:extent cx="4067743" cy="990738"/>
+            <wp:effectExtent l="0" t="0" r="9525" b="0"/>
+            <wp:docPr id="358458890" name="Imagen 1" descr="Texto&#10;&#10;Descripción generada automáticamente"/>
+            <wp:cNvGraphicFramePr>
+              <a:graphicFrameLocks xmlns:a="http://schemas.openxmlformats.org/drawingml/2006/main" noChangeAspect="1"/>
+            </wp:cNvGraphicFramePr>
+            <a:graphic xmlns:a="http://schemas.openxmlformats.org/drawingml/2006/main">
+              <a:graphicData uri="http://schemas.openxmlformats.org/drawingml/2006/picture">
+                <pic:pic xmlns:pic="http://schemas.openxmlformats.org/drawingml/2006/picture">
+                  <pic:nvPicPr>
+                    <pic:cNvPr id="358458890" name="Imagen 1" descr="Texto&#10;&#10;Descripción generada automáticamente"/>
+                    <pic:cNvPicPr/>
+                  </pic:nvPicPr>
+                  <pic:blipFill>
+                    <a:blip r:embed="rId27"/>
+                    <a:stretch>
+                      <a:fillRect/>
+                    </a:stretch>
+                  </pic:blipFill>
+                  <pic:spPr>
+                    <a:xfrm>
+                      <a:off x="0" y="0"/>
+                      <a:ext cx="4067743" cy="990738"/>
+                    </a:xfrm>
+                    <a:prstGeom prst="rect">
+                      <a:avLst/>
+                    </a:prstGeom>
+                  </pic:spPr>
+                </pic:pic>
+              </a:graphicData>
+            </a:graphic>
+          </wp:inline>
+        </w:drawing>
+      </w:r>
+    </w:p>
+    <w:p>
+      <w:pPr>
+        <w:pStyle w:val="Prrafodelista"/>
+        <w:rPr>
+          <w:lang w:val="es-ES"/>
+        </w:rPr>
+      </w:pPr>
+      <w:r>
+        <w:rPr>
+          <w:lang w:val="es-ES"/>
+        </w:rPr>
+        <w:drawing>
+          <wp:inline distT="0" distB="0" distL="0" distR="0" wp14:anchorId="67CD327E" wp14:editId="4616F02D">
+            <wp:extent cx="2076740" cy="2819794"/>
+            <wp:effectExtent l="0" t="0" r="0" b="0"/>
+            <wp:docPr id="1172557621" name="Imagen 1" descr="Tabla&#10;&#10;Descripción generada automáticamente"/>
+            <wp:cNvGraphicFramePr>
+              <a:graphicFrameLocks xmlns:a="http://schemas.openxmlformats.org/drawingml/2006/main" noChangeAspect="1"/>
+            </wp:cNvGraphicFramePr>
+            <a:graphic xmlns:a="http://schemas.openxmlformats.org/drawingml/2006/main">
+              <a:graphicData uri="http://schemas.openxmlformats.org/drawingml/2006/picture">
+                <pic:pic xmlns:pic="http://schemas.openxmlformats.org/drawingml/2006/picture">
+                  <pic:nvPicPr>
+                    <pic:cNvPr id="1172557621" name="Imagen 1" descr="Tabla&#10;&#10;Descripción generada automáticamente"/>
+                    <pic:cNvPicPr/>
+                  </pic:nvPicPr>
+                  <pic:blipFill>
+                    <a:blip r:embed="rId28"/>
+                    <a:stretch>
+                      <a:fillRect/>
+                    </a:stretch>
+                  </pic:blipFill>
+                  <pic:spPr>
+                    <a:xfrm>
+                      <a:off x="0" y="0"/>
+                      <a:ext cx="2076740" cy="2819794"/>
+                    </a:xfrm>
+                    <a:prstGeom prst="rect">
+                      <a:avLst/>
+                    </a:prstGeom>
+                  </pic:spPr>
+                </pic:pic>
+              </a:graphicData>
+            </a:graphic>
+          </wp:inline>
+        </w:drawing>
       </w:r>
     </w:p>
     <w:sectPr>
@@ -942,8 +1398,100 @@
       </w:pPr>
     </w:lvl>
   </w:abstractNum>
+  <w:abstractNum w:abstractNumId="1" w15:restartNumberingAfterBreak="0">
+    <w:nsid w:val="68543795"/>
+    <w:multiLevelType w:val="hybridMultilevel"/>
+    <w:tmpl w:val="7A9A0766"/>
+    <w:lvl w:ilvl="0" w:tplc="9AF403AE">
+      <w:start w:val="1"/>
+      <w:numFmt w:val="decimal"/>
+      <w:lvlText w:val="%1-"/>
+      <w:lvlJc w:val="left"/>
+      <w:pPr>
+        <w:ind w:left="720" w:hanging="360"/>
+      </w:pPr>
+      <w:rPr>
+        <w:rFonts w:hint="default"/>
+      </w:rPr>
+    </w:lvl>
+    <w:lvl w:ilvl="1" w:tplc="080A0019" w:tentative="1">
+      <w:start w:val="1"/>
+      <w:numFmt w:val="lowerLetter"/>
+      <w:lvlText w:val="%2."/>
+      <w:lvlJc w:val="left"/>
+      <w:pPr>
+        <w:ind w:left="1440" w:hanging="360"/>
+      </w:pPr>
+    </w:lvl>
+    <w:lvl w:ilvl="2" w:tplc="080A001B" w:tentative="1">
+      <w:start w:val="1"/>
+      <w:numFmt w:val="lowerRoman"/>
+      <w:lvlText w:val="%3."/>
+      <w:lvlJc w:val="right"/>
+      <w:pPr>
+        <w:ind w:left="2160" w:hanging="180"/>
+      </w:pPr>
+    </w:lvl>
+    <w:lvl w:ilvl="3" w:tplc="080A000F" w:tentative="1">
+      <w:start w:val="1"/>
+      <w:numFmt w:val="decimal"/>
+      <w:lvlText w:val="%4."/>
+      <w:lvlJc w:val="left"/>
+      <w:pPr>
+        <w:ind w:left="2880" w:hanging="360"/>
+      </w:pPr>
+    </w:lvl>
+    <w:lvl w:ilvl="4" w:tplc="080A0019" w:tentative="1">
+      <w:start w:val="1"/>
+      <w:numFmt w:val="lowerLetter"/>
+      <w:lvlText w:val="%5."/>
+      <w:lvlJc w:val="left"/>
+      <w:pPr>
+        <w:ind w:left="3600" w:hanging="360"/>
+      </w:pPr>
+    </w:lvl>
+    <w:lvl w:ilvl="5" w:tplc="080A001B" w:tentative="1">
+      <w:start w:val="1"/>
+      <w:numFmt w:val="lowerRoman"/>
+      <w:lvlText w:val="%6."/>
+      <w:lvlJc w:val="right"/>
+      <w:pPr>
+        <w:ind w:left="4320" w:hanging="180"/>
+      </w:pPr>
+    </w:lvl>
+    <w:lvl w:ilvl="6" w:tplc="080A000F" w:tentative="1">
+      <w:start w:val="1"/>
+      <w:numFmt w:val="decimal"/>
+      <w:lvlText w:val="%7."/>
+      <w:lvlJc w:val="left"/>
+      <w:pPr>
+        <w:ind w:left="5040" w:hanging="360"/>
+      </w:pPr>
+    </w:lvl>
+    <w:lvl w:ilvl="7" w:tplc="080A0019" w:tentative="1">
+      <w:start w:val="1"/>
+      <w:numFmt w:val="lowerLetter"/>
+      <w:lvlText w:val="%8."/>
+      <w:lvlJc w:val="left"/>
+      <w:pPr>
+        <w:ind w:left="5760" w:hanging="360"/>
+      </w:pPr>
+    </w:lvl>
+    <w:lvl w:ilvl="8" w:tplc="080A001B" w:tentative="1">
+      <w:start w:val="1"/>
+      <w:numFmt w:val="lowerRoman"/>
+      <w:lvlText w:val="%9."/>
+      <w:lvlJc w:val="right"/>
+      <w:pPr>
+        <w:ind w:left="6480" w:hanging="180"/>
+      </w:pPr>
+    </w:lvl>
+  </w:abstractNum>
   <w:num w:numId="1" w16cid:durableId="1589192806">
     <w:abstractNumId w:val="0"/>
+  </w:num>
+  <w:num w:numId="2" w16cid:durableId="1219056050">
+    <w:abstractNumId w:val="1"/>
   </w:num>
 </w:numbering>
 </file>

--- a/Searches.docx
+++ b/Searches.docx
@@ -10,9 +10,15 @@
           <w:numId w:val="1"/>
         </w:numPr>
         <w:rPr>
-          <w:lang w:val="es-ES"/>
-        </w:rPr>
-      </w:pPr>
+          <w:lang w:val="it-IT"/>
+        </w:rPr>
+      </w:pPr>
+      <w:r>
+        <w:rPr>
+          <w:lang w:val="it-IT"/>
+        </w:rPr>
+        <w:t>Selezionare tutti gli studenti nati nel 1990 (160)</w:t>
+      </w:r>
       <w:r>
         <w:rPr>
           <w:noProof/>
@@ -56,7 +62,7 @@
       </w:r>
       <w:r>
         <w:rPr>
-          <w:lang w:val="es-ES"/>
+          <w:lang w:val="it-IT"/>
         </w:rPr>
         <w:br/>
       </w:r>
@@ -106,7 +112,7 @@
       <w:pPr>
         <w:ind w:left="360"/>
         <w:rPr>
-          <w:lang w:val="es-ES"/>
+          <w:lang w:val="it-IT"/>
         </w:rPr>
       </w:pPr>
     </w:p>
@@ -118,7 +124,35 @@
           <w:numId w:val="1"/>
         </w:numPr>
         <w:rPr>
-          <w:lang w:val="es-ES"/>
+          <w:lang w:val="it-IT"/>
+        </w:rPr>
+      </w:pPr>
+      <w:r>
+        <w:rPr>
+          <w:lang w:val="it-IT"/>
+        </w:rPr>
+        <w:t>Selezionare tutti i corsi che valgono più di 10 crediti (479</w:t>
+      </w:r>
+      <w:r>
+        <w:rPr>
+          <w:lang w:val="it-IT"/>
+        </w:rPr>
+        <w:t>)</w:t>
+      </w:r>
+    </w:p>
+    <w:p>
+      <w:pPr>
+        <w:pStyle w:val="Prrafodelista"/>
+        <w:rPr>
+          <w:lang w:val="it-IT"/>
+        </w:rPr>
+      </w:pPr>
+    </w:p>
+    <w:p>
+      <w:pPr>
+        <w:pStyle w:val="Prrafodelista"/>
+        <w:rPr>
+          <w:lang w:val="it-IT"/>
         </w:rPr>
       </w:pPr>
       <w:r>
@@ -164,7 +198,7 @@
       </w:r>
       <w:r>
         <w:rPr>
-          <w:lang w:val="es-ES"/>
+          <w:lang w:val="it-IT"/>
         </w:rPr>
         <w:br/>
       </w:r>
@@ -213,7 +247,7 @@
     <w:p>
       <w:pPr>
         <w:rPr>
-          <w:lang w:val="es-ES"/>
+          <w:lang w:val="it-IT"/>
         </w:rPr>
       </w:pPr>
     </w:p>
@@ -225,9 +259,15 @@
           <w:numId w:val="1"/>
         </w:numPr>
         <w:rPr>
-          <w:lang w:val="es-ES"/>
-        </w:rPr>
-      </w:pPr>
+          <w:lang w:val="it-IT"/>
+        </w:rPr>
+      </w:pPr>
+      <w:r>
+        <w:rPr>
+          <w:lang w:val="it-IT"/>
+        </w:rPr>
+        <w:t>Selezionare tutti gli studenti che hanno più di 30 anni</w:t>
+      </w:r>
       <w:r>
         <w:rPr>
           <w:noProof/>
@@ -271,7 +311,7 @@
       </w:r>
       <w:r>
         <w:rPr>
-          <w:lang w:val="es-ES"/>
+          <w:lang w:val="it-IT"/>
         </w:rPr>
         <w:br/>
       </w:r>
@@ -320,7 +360,7 @@
     <w:p>
       <w:pPr>
         <w:rPr>
-          <w:lang w:val="es-ES"/>
+          <w:lang w:val="it-IT"/>
         </w:rPr>
       </w:pPr>
     </w:p>
@@ -332,9 +372,15 @@
           <w:numId w:val="1"/>
         </w:numPr>
         <w:rPr>
-          <w:lang w:val="es-ES"/>
-        </w:rPr>
-      </w:pPr>
+          <w:lang w:val="it-IT"/>
+        </w:rPr>
+      </w:pPr>
+      <w:r>
+        <w:rPr>
+          <w:lang w:val="it-IT"/>
+        </w:rPr>
+        <w:t>Selezionare tutti i corsi del primo semestre del primo anno di un qualsiasi corso di laurea (286)</w:t>
+      </w:r>
       <w:r>
         <w:rPr>
           <w:noProof/>
@@ -421,7 +467,7 @@
     <w:p>
       <w:pPr>
         <w:rPr>
-          <w:lang w:val="es-ES"/>
+          <w:lang w:val="it-IT"/>
         </w:rPr>
       </w:pPr>
     </w:p>
@@ -433,7 +479,36 @@
           <w:numId w:val="1"/>
         </w:numPr>
         <w:rPr>
-          <w:lang w:val="es-ES"/>
+          <w:lang w:val="it-IT"/>
+        </w:rPr>
+      </w:pPr>
+      <w:r>
+        <w:rPr>
+          <w:lang w:val="it-IT"/>
+        </w:rPr>
+        <w:lastRenderedPageBreak/>
+        <w:t>Selezionare tutti gli appelli d'esame che avvengono nel pomeriggio (dopo le 14) del 20/06/2020 (21</w:t>
+      </w:r>
+      <w:r>
+        <w:rPr>
+          <w:lang w:val="it-IT"/>
+        </w:rPr>
+        <w:t>)</w:t>
+      </w:r>
+    </w:p>
+    <w:p>
+      <w:pPr>
+        <w:pStyle w:val="Prrafodelista"/>
+        <w:rPr>
+          <w:lang w:val="it-IT"/>
+        </w:rPr>
+      </w:pPr>
+    </w:p>
+    <w:p>
+      <w:pPr>
+        <w:pStyle w:val="Prrafodelista"/>
+        <w:rPr>
+          <w:lang w:val="it-IT"/>
         </w:rPr>
       </w:pPr>
       <w:r>
@@ -441,7 +516,6 @@
           <w:noProof/>
           <w:lang w:val="es-ES"/>
         </w:rPr>
-        <w:lastRenderedPageBreak/>
         <w:drawing>
           <wp:inline distT="0" distB="0" distL="0" distR="0" wp14:anchorId="7A536526" wp14:editId="6C5C5F1C">
             <wp:extent cx="3839111" cy="714475"/>
@@ -480,7 +554,7 @@
       </w:r>
       <w:r>
         <w:rPr>
-          <w:lang w:val="es-ES"/>
+          <w:lang w:val="it-IT"/>
         </w:rPr>
         <w:br/>
       </w:r>
@@ -530,7 +604,7 @@
       <w:pPr>
         <w:pStyle w:val="Prrafodelista"/>
         <w:rPr>
-          <w:lang w:val="es-ES"/>
+          <w:lang w:val="it-IT"/>
         </w:rPr>
       </w:pPr>
     </w:p>
@@ -541,6 +615,20 @@
           <w:ilvl w:val="0"/>
           <w:numId w:val="1"/>
         </w:numPr>
+        <w:rPr>
+          <w:lang w:val="it-IT"/>
+        </w:rPr>
+      </w:pPr>
+      <w:r>
+        <w:rPr>
+          <w:lang w:val="it-IT"/>
+        </w:rPr>
+        <w:t>Selezionare tutti i corsi di laurea magistrale (38)</w:t>
+      </w:r>
+    </w:p>
+    <w:p>
+      <w:pPr>
+        <w:pStyle w:val="Prrafodelista"/>
         <w:rPr>
           <w:lang w:val="es-ES"/>
         </w:rPr>
@@ -657,6 +745,23 @@
       </w:pPr>
       <w:r>
         <w:rPr>
+          <w:lang w:val="it-IT"/>
+        </w:rPr>
+        <w:t xml:space="preserve">Da quanti dipartimenti è composta l'università? </w:t>
+      </w:r>
+      <w:r>
+        <w:t>(12)</w:t>
+      </w:r>
+    </w:p>
+    <w:p>
+      <w:pPr>
+        <w:pStyle w:val="Prrafodelista"/>
+        <w:rPr>
+          <w:lang w:val="es-ES"/>
+        </w:rPr>
+      </w:pPr>
+      <w:r>
+        <w:rPr>
           <w:noProof/>
           <w:lang w:val="es-ES"/>
         </w:rPr>
@@ -764,6 +869,26 @@
       </w:pPr>
       <w:r>
         <w:rPr>
+          <w:lang w:val="it-IT"/>
+        </w:rPr>
+        <w:t xml:space="preserve">Quanti sono gli insegnanti che non hanno un numero di telefono? </w:t>
+      </w:r>
+      <w:r>
+        <w:t>(50</w:t>
+      </w:r>
+      <w:r>
+        <w:t>)</w:t>
+      </w:r>
+    </w:p>
+    <w:p>
+      <w:pPr>
+        <w:pStyle w:val="Prrafodelista"/>
+        <w:rPr>
+          <w:lang w:val="es-ES"/>
+        </w:rPr>
+      </w:pPr>
+      <w:r>
+        <w:rPr>
           <w:noProof/>
           <w:lang w:val="es-ES"/>
         </w:rPr>
@@ -867,6 +992,70 @@
     </w:p>
     <w:p>
       <w:pPr>
+        <w:pStyle w:val="Prrafodelista"/>
+        <w:rPr>
+          <w:lang w:val="es-ES"/>
+        </w:rPr>
+      </w:pPr>
+    </w:p>
+    <w:p>
+      <w:pPr>
+        <w:pStyle w:val="Prrafodelista"/>
+        <w:rPr>
+          <w:lang w:val="es-ES"/>
+        </w:rPr>
+      </w:pPr>
+    </w:p>
+    <w:p>
+      <w:pPr>
+        <w:pStyle w:val="Prrafodelista"/>
+        <w:rPr>
+          <w:lang w:val="es-ES"/>
+        </w:rPr>
+      </w:pPr>
+    </w:p>
+    <w:p>
+      <w:pPr>
+        <w:pStyle w:val="Prrafodelista"/>
+        <w:rPr>
+          <w:lang w:val="es-ES"/>
+        </w:rPr>
+      </w:pPr>
+    </w:p>
+    <w:p>
+      <w:pPr>
+        <w:pStyle w:val="Prrafodelista"/>
+        <w:rPr>
+          <w:lang w:val="es-ES"/>
+        </w:rPr>
+      </w:pPr>
+    </w:p>
+    <w:p>
+      <w:pPr>
+        <w:pStyle w:val="Prrafodelista"/>
+        <w:rPr>
+          <w:lang w:val="es-ES"/>
+        </w:rPr>
+      </w:pPr>
+    </w:p>
+    <w:p>
+      <w:pPr>
+        <w:pStyle w:val="Prrafodelista"/>
+        <w:rPr>
+          <w:lang w:val="es-ES"/>
+        </w:rPr>
+      </w:pPr>
+    </w:p>
+    <w:p>
+      <w:pPr>
+        <w:pStyle w:val="Prrafodelista"/>
+        <w:rPr>
+          <w:lang w:val="es-ES"/>
+        </w:rPr>
+      </w:pPr>
+    </w:p>
+    <w:p>
+      <w:pPr>
         <w:rPr>
           <w:lang w:val="es-ES"/>
         </w:rPr>
@@ -877,13 +1066,6 @@
         </w:rPr>
         <w:t>BONUS:</w:t>
       </w:r>
-    </w:p>
-    <w:p>
-      <w:pPr>
-        <w:rPr>
-          <w:lang w:val="es-ES"/>
-        </w:rPr>
-      </w:pPr>
     </w:p>
     <w:p>
       <w:pPr>
@@ -893,11 +1075,18 @@
           <w:numId w:val="2"/>
         </w:numPr>
         <w:rPr>
-          <w:lang w:val="es-ES"/>
-        </w:rPr>
-      </w:pPr>
-      <w:r>
-        <w:rPr>
+          <w:lang w:val="it-IT"/>
+        </w:rPr>
+      </w:pPr>
+      <w:r>
+        <w:rPr>
+          <w:lang w:val="it-IT"/>
+        </w:rPr>
+        <w:t xml:space="preserve">Contare quanti iscritti ci sono stati ogni anno </w:t>
+      </w:r>
+      <w:r>
+        <w:rPr>
+          <w:noProof/>
           <w:lang w:val="es-ES"/>
         </w:rPr>
         <w:drawing>
@@ -938,12 +1127,13 @@
       </w:r>
       <w:r>
         <w:rPr>
-          <w:lang w:val="es-ES"/>
+          <w:lang w:val="it-IT"/>
         </w:rPr>
         <w:br/>
       </w:r>
       <w:r>
         <w:rPr>
+          <w:noProof/>
           <w:lang w:val="es-ES"/>
         </w:rPr>
         <w:drawing>
@@ -984,7 +1174,7 @@
       </w:r>
       <w:r>
         <w:rPr>
-          <w:lang w:val="es-ES"/>
+          <w:lang w:val="it-IT"/>
         </w:rPr>
         <w:br/>
       </w:r>
@@ -997,11 +1187,26 @@
           <w:numId w:val="2"/>
         </w:numPr>
         <w:rPr>
-          <w:lang w:val="es-ES"/>
-        </w:rPr>
-      </w:pPr>
-      <w:r>
-        <w:rPr>
+          <w:lang w:val="it-IT"/>
+        </w:rPr>
+      </w:pPr>
+      <w:r>
+        <w:rPr>
+          <w:lang w:val="it-IT"/>
+        </w:rPr>
+        <w:t>Contare gli insegnanti che hanno l'ufficio nello stesso edificio</w:t>
+      </w:r>
+    </w:p>
+    <w:p>
+      <w:pPr>
+        <w:pStyle w:val="Prrafodelista"/>
+        <w:rPr>
+          <w:lang w:val="es-ES"/>
+        </w:rPr>
+      </w:pPr>
+      <w:r>
+        <w:rPr>
+          <w:noProof/>
           <w:lang w:val="es-ES"/>
         </w:rPr>
         <w:drawing>
@@ -1050,11 +1255,12 @@
       </w:pPr>
       <w:r>
         <w:rPr>
+          <w:noProof/>
           <w:lang w:val="es-ES"/>
         </w:rPr>
         <w:drawing>
-          <wp:inline distT="0" distB="0" distL="0" distR="0" wp14:anchorId="5CBDFE29" wp14:editId="45D5DB08">
-            <wp:extent cx="2771775" cy="4539843"/>
+          <wp:inline distT="0" distB="0" distL="0" distR="0" wp14:anchorId="5CBDFE29" wp14:editId="5E3BFD1F">
+            <wp:extent cx="2326173" cy="3810000"/>
             <wp:effectExtent l="0" t="0" r="0" b="0"/>
             <wp:docPr id="1625085486" name="Imagen 1" descr="Tabla&#10;&#10;Descripción generada automáticamente con confianza media"/>
             <wp:cNvGraphicFramePr>
@@ -1076,7 +1282,7 @@
                   <pic:spPr>
                     <a:xfrm>
                       <a:off x="0" y="0"/>
-                      <a:ext cx="2789742" cy="4569270"/>
+                      <a:ext cx="2349563" cy="3848310"/>
                     </a:xfrm>
                     <a:prstGeom prst="rect">
                       <a:avLst/>
@@ -1097,11 +1303,26 @@
           <w:numId w:val="2"/>
         </w:numPr>
         <w:rPr>
-          <w:lang w:val="es-ES"/>
-        </w:rPr>
-      </w:pPr>
-      <w:r>
-        <w:rPr>
+          <w:lang w:val="it-IT"/>
+        </w:rPr>
+      </w:pPr>
+      <w:r>
+        <w:rPr>
+          <w:lang w:val="it-IT"/>
+        </w:rPr>
+        <w:t>Calcolare la media dei voti di ogni appello d'esame</w:t>
+      </w:r>
+    </w:p>
+    <w:p>
+      <w:pPr>
+        <w:pStyle w:val="Prrafodelista"/>
+        <w:rPr>
+          <w:lang w:val="es-ES"/>
+        </w:rPr>
+      </w:pPr>
+      <w:r>
+        <w:rPr>
+          <w:noProof/>
           <w:lang w:val="es-ES"/>
         </w:rPr>
         <w:drawing>
@@ -1150,6 +1371,7 @@
       </w:pPr>
       <w:r>
         <w:rPr>
+          <w:noProof/>
           <w:lang w:val="es-ES"/>
         </w:rPr>
         <w:drawing>
@@ -1205,11 +1427,32 @@
           <w:numId w:val="2"/>
         </w:numPr>
         <w:rPr>
-          <w:lang w:val="es-ES"/>
-        </w:rPr>
-      </w:pPr>
-      <w:r>
-        <w:rPr>
+          <w:lang w:val="it-IT"/>
+        </w:rPr>
+      </w:pPr>
+      <w:r>
+        <w:rPr>
+          <w:lang w:val="it-IT"/>
+        </w:rPr>
+        <w:t>Contare quanti corsi di laurea ci sono per ogni dipartiment</w:t>
+      </w:r>
+      <w:r>
+        <w:rPr>
+          <w:lang w:val="it-IT"/>
+        </w:rPr>
+        <w:t>o</w:t>
+      </w:r>
+    </w:p>
+    <w:p>
+      <w:pPr>
+        <w:pStyle w:val="Prrafodelista"/>
+        <w:rPr>
+          <w:lang w:val="es-ES"/>
+        </w:rPr>
+      </w:pPr>
+      <w:r>
+        <w:rPr>
+          <w:noProof/>
           <w:lang w:val="es-ES"/>
         </w:rPr>
         <w:drawing>
@@ -1258,6 +1501,7 @@
       </w:pPr>
       <w:r>
         <w:rPr>
+          <w:noProof/>
           <w:lang w:val="es-ES"/>
         </w:rPr>
         <w:drawing>
@@ -1401,8 +1645,8 @@
   <w:abstractNum w:abstractNumId="1" w15:restartNumberingAfterBreak="0">
     <w:nsid w:val="68543795"/>
     <w:multiLevelType w:val="hybridMultilevel"/>
-    <w:tmpl w:val="7A9A0766"/>
-    <w:lvl w:ilvl="0" w:tplc="9AF403AE">
+    <w:tmpl w:val="4FD87630"/>
+    <w:lvl w:ilvl="0" w:tplc="9B266A88">
       <w:start w:val="1"/>
       <w:numFmt w:val="decimal"/>
       <w:lvlText w:val="%1-"/>
@@ -1411,7 +1655,7 @@
         <w:ind w:left="720" w:hanging="360"/>
       </w:pPr>
       <w:rPr>
-        <w:rFonts w:hint="default"/>
+        <w:rFonts w:asciiTheme="minorHAnsi" w:eastAsiaTheme="minorHAnsi" w:hAnsiTheme="minorHAnsi" w:cstheme="minorBidi"/>
       </w:rPr>
     </w:lvl>
     <w:lvl w:ilvl="1" w:tplc="080A0019" w:tentative="1">

--- a/Searches.docx
+++ b/Searches.docx
@@ -270,14 +270,25 @@
       </w:r>
       <w:r>
         <w:rPr>
-          <w:noProof/>
-          <w:lang w:val="es-ES"/>
+          <w:lang w:val="it-IT"/>
+        </w:rPr>
+        <w:t xml:space="preserve"> (3484)</w:t>
+      </w:r>
+      <w:r>
+        <w:rPr>
+          <w:lang w:val="it-IT"/>
+        </w:rPr>
+        <w:br/>
+      </w:r>
+      <w:r>
+        <w:rPr>
+          <w:lang w:val="it-IT"/>
         </w:rPr>
         <w:drawing>
-          <wp:inline distT="0" distB="0" distL="0" distR="0" wp14:anchorId="2C09ADDE" wp14:editId="0A5FDF84">
-            <wp:extent cx="3000794" cy="828791"/>
+          <wp:inline distT="0" distB="0" distL="0" distR="0" wp14:anchorId="7C734D8D" wp14:editId="6E73085D">
+            <wp:extent cx="3886742" cy="1095528"/>
             <wp:effectExtent l="0" t="0" r="0" b="9525"/>
-            <wp:docPr id="194445366" name="Imagen 1" descr="Interfaz de usuario gráfica, Texto&#10;&#10;Descripción generada automáticamente"/>
+            <wp:docPr id="650351324" name="Imagen 1" descr="Interfaz de usuario gráfica, Texto, Aplicación&#10;&#10;Descripción generada automáticamente"/>
             <wp:cNvGraphicFramePr>
               <a:graphicFrameLocks xmlns:a="http://schemas.openxmlformats.org/drawingml/2006/main" noChangeAspect="1"/>
             </wp:cNvGraphicFramePr>
@@ -285,7 +296,7 @@
               <a:graphicData uri="http://schemas.openxmlformats.org/drawingml/2006/picture">
                 <pic:pic xmlns:pic="http://schemas.openxmlformats.org/drawingml/2006/picture">
                   <pic:nvPicPr>
-                    <pic:cNvPr id="194445366" name="Imagen 1" descr="Interfaz de usuario gráfica, Texto&#10;&#10;Descripción generada automáticamente"/>
+                    <pic:cNvPr id="650351324" name="Imagen 1" descr="Interfaz de usuario gráfica, Texto, Aplicación&#10;&#10;Descripción generada automáticamente"/>
                     <pic:cNvPicPr/>
                   </pic:nvPicPr>
                   <pic:blipFill>
@@ -297,54 +308,7 @@
                   <pic:spPr>
                     <a:xfrm>
                       <a:off x="0" y="0"/>
-                      <a:ext cx="3000794" cy="828791"/>
-                    </a:xfrm>
-                    <a:prstGeom prst="rect">
-                      <a:avLst/>
-                    </a:prstGeom>
-                  </pic:spPr>
-                </pic:pic>
-              </a:graphicData>
-            </a:graphic>
-          </wp:inline>
-        </w:drawing>
-      </w:r>
-      <w:r>
-        <w:rPr>
-          <w:lang w:val="it-IT"/>
-        </w:rPr>
-        <w:br/>
-      </w:r>
-      <w:r>
-        <w:rPr>
-          <w:noProof/>
-          <w:lang w:val="es-ES"/>
-        </w:rPr>
-        <w:drawing>
-          <wp:inline distT="0" distB="0" distL="0" distR="0" wp14:anchorId="02F43225" wp14:editId="6D3469F7">
-            <wp:extent cx="3982006" cy="428685"/>
-            <wp:effectExtent l="0" t="0" r="0" b="9525"/>
-            <wp:docPr id="570172710" name="Imagen 1"/>
-            <wp:cNvGraphicFramePr>
-              <a:graphicFrameLocks xmlns:a="http://schemas.openxmlformats.org/drawingml/2006/main" noChangeAspect="1"/>
-            </wp:cNvGraphicFramePr>
-            <a:graphic xmlns:a="http://schemas.openxmlformats.org/drawingml/2006/main">
-              <a:graphicData uri="http://schemas.openxmlformats.org/drawingml/2006/picture">
-                <pic:pic xmlns:pic="http://schemas.openxmlformats.org/drawingml/2006/picture">
-                  <pic:nvPicPr>
-                    <pic:cNvPr id="570172710" name=""/>
-                    <pic:cNvPicPr/>
-                  </pic:nvPicPr>
-                  <pic:blipFill>
-                    <a:blip r:embed="rId10"/>
-                    <a:stretch>
-                      <a:fillRect/>
-                    </a:stretch>
-                  </pic:blipFill>
-                  <pic:spPr>
-                    <a:xfrm>
-                      <a:off x="0" y="0"/>
-                      <a:ext cx="3982006" cy="428685"/>
+                      <a:ext cx="3886742" cy="1095528"/>
                     </a:xfrm>
                     <a:prstGeom prst="rect">
                       <a:avLst/>
@@ -402,7 +366,7 @@
                     <pic:cNvPicPr/>
                   </pic:nvPicPr>
                   <pic:blipFill>
-                    <a:blip r:embed="rId11"/>
+                    <a:blip r:embed="rId10"/>
                     <a:stretch>
                       <a:fillRect/>
                     </a:stretch>
@@ -443,7 +407,7 @@
                     <pic:cNvPicPr/>
                   </pic:nvPicPr>
                   <pic:blipFill>
-                    <a:blip r:embed="rId12"/>
+                    <a:blip r:embed="rId11"/>
                     <a:stretch>
                       <a:fillRect/>
                     </a:stretch>
@@ -532,7 +496,7 @@
                     <pic:cNvPicPr/>
                   </pic:nvPicPr>
                   <pic:blipFill>
-                    <a:blip r:embed="rId13"/>
+                    <a:blip r:embed="rId12"/>
                     <a:stretch>
                       <a:fillRect/>
                     </a:stretch>
@@ -579,7 +543,7 @@
                     <pic:cNvPicPr/>
                   </pic:nvPicPr>
                   <pic:blipFill>
-                    <a:blip r:embed="rId14"/>
+                    <a:blip r:embed="rId13"/>
                     <a:stretch>
                       <a:fillRect/>
                     </a:stretch>
@@ -654,7 +618,7 @@
                     <pic:cNvPicPr/>
                   </pic:nvPicPr>
                   <pic:blipFill>
-                    <a:blip r:embed="rId15"/>
+                    <a:blip r:embed="rId14"/>
                     <a:stretch>
                       <a:fillRect/>
                     </a:stretch>
@@ -695,7 +659,7 @@
                     <pic:cNvPicPr/>
                   </pic:nvPicPr>
                   <pic:blipFill>
-                    <a:blip r:embed="rId16"/>
+                    <a:blip r:embed="rId15"/>
                     <a:stretch>
                       <a:fillRect/>
                     </a:stretch>
@@ -781,7 +745,7 @@
                     <pic:cNvPicPr/>
                   </pic:nvPicPr>
                   <pic:blipFill>
-                    <a:blip r:embed="rId17"/>
+                    <a:blip r:embed="rId16"/>
                     <a:stretch>
                       <a:fillRect/>
                     </a:stretch>
@@ -828,7 +792,7 @@
                     <pic:cNvPicPr/>
                   </pic:nvPicPr>
                   <pic:blipFill>
-                    <a:blip r:embed="rId18"/>
+                    <a:blip r:embed="rId17"/>
                     <a:stretch>
                       <a:fillRect/>
                     </a:stretch>
@@ -874,10 +838,7 @@
         <w:t xml:space="preserve">Quanti sono gli insegnanti che non hanno un numero di telefono? </w:t>
       </w:r>
       <w:r>
-        <w:t>(50</w:t>
-      </w:r>
-      <w:r>
-        <w:t>)</w:t>
+        <w:t>(50)</w:t>
       </w:r>
     </w:p>
     <w:p>
@@ -908,7 +869,7 @@
                     <pic:cNvPicPr/>
                   </pic:nvPicPr>
                   <pic:blipFill>
-                    <a:blip r:embed="rId19"/>
+                    <a:blip r:embed="rId18"/>
                     <a:stretch>
                       <a:fillRect/>
                     </a:stretch>
@@ -955,7 +916,7 @@
                     <pic:cNvPicPr/>
                   </pic:nvPicPr>
                   <pic:blipFill>
-                    <a:blip r:embed="rId20"/>
+                    <a:blip r:embed="rId19"/>
                     <a:stretch>
                       <a:fillRect/>
                     </a:stretch>
@@ -1105,7 +1066,7 @@
                     <pic:cNvPicPr/>
                   </pic:nvPicPr>
                   <pic:blipFill>
-                    <a:blip r:embed="rId21"/>
+                    <a:blip r:embed="rId20"/>
                     <a:stretch>
                       <a:fillRect/>
                     </a:stretch>
@@ -1152,7 +1113,7 @@
                     <pic:cNvPicPr/>
                   </pic:nvPicPr>
                   <pic:blipFill>
-                    <a:blip r:embed="rId22"/>
+                    <a:blip r:embed="rId21"/>
                     <a:stretch>
                       <a:fillRect/>
                     </a:stretch>
@@ -1225,7 +1186,7 @@
                     <pic:cNvPicPr/>
                   </pic:nvPicPr>
                   <pic:blipFill>
-                    <a:blip r:embed="rId23"/>
+                    <a:blip r:embed="rId22"/>
                     <a:stretch>
                       <a:fillRect/>
                     </a:stretch>
@@ -1274,7 +1235,7 @@
                     <pic:cNvPicPr/>
                   </pic:nvPicPr>
                   <pic:blipFill>
-                    <a:blip r:embed="rId24"/>
+                    <a:blip r:embed="rId23"/>
                     <a:stretch>
                       <a:fillRect/>
                     </a:stretch>
@@ -1341,7 +1302,7 @@
                     <pic:cNvPicPr/>
                   </pic:nvPicPr>
                   <pic:blipFill>
-                    <a:blip r:embed="rId25"/>
+                    <a:blip r:embed="rId24"/>
                     <a:stretch>
                       <a:fillRect/>
                     </a:stretch>
@@ -1390,7 +1351,7 @@
                     <pic:cNvPicPr/>
                   </pic:nvPicPr>
                   <pic:blipFill>
-                    <a:blip r:embed="rId26"/>
+                    <a:blip r:embed="rId25"/>
                     <a:stretch>
                       <a:fillRect/>
                     </a:stretch>
@@ -1434,13 +1395,7 @@
         <w:rPr>
           <w:lang w:val="it-IT"/>
         </w:rPr>
-        <w:t>Contare quanti corsi di laurea ci sono per ogni dipartiment</w:t>
-      </w:r>
-      <w:r>
-        <w:rPr>
-          <w:lang w:val="it-IT"/>
-        </w:rPr>
-        <w:t>o</w:t>
+        <w:t>Contare quanti corsi di laurea ci sono per ogni dipartimento</w:t>
       </w:r>
     </w:p>
     <w:p>
@@ -1471,7 +1426,7 @@
                     <pic:cNvPicPr/>
                   </pic:nvPicPr>
                   <pic:blipFill>
-                    <a:blip r:embed="rId27"/>
+                    <a:blip r:embed="rId26"/>
                     <a:stretch>
                       <a:fillRect/>
                     </a:stretch>
@@ -1520,7 +1475,7 @@
                     <pic:cNvPicPr/>
                   </pic:nvPicPr>
                   <pic:blipFill>
-                    <a:blip r:embed="rId28"/>
+                    <a:blip r:embed="rId27"/>
                     <a:stretch>
                       <a:fillRect/>
                     </a:stretch>
